--- a/Lab5/Звіт.docx
+++ b/Lab5/Звіт.docx
@@ -818,6 +818,61 @@
     <w:p>
       <w:pPr>
         <w:rPr>
+          <w:rStyle w:val="a3"/>
+          <w:rFonts w:ascii="Times New Roman" w:hAnsi="Times New Roman" w:cs="Times New Roman"/>
+          <w:color w:val="auto"/>
+          <w:sz w:val="28"/>
+          <w:u w:val="none"/>
+        </w:rPr>
+      </w:pPr>
+      <w:r>
+        <w:rPr>
+          <w:rStyle w:val="a3"/>
+          <w:rFonts w:ascii="Times New Roman" w:hAnsi="Times New Roman" w:cs="Times New Roman"/>
+          <w:color w:val="auto"/>
+          <w:sz w:val="28"/>
+          <w:u w:val="none"/>
+          <w:lang w:val="uk-UA"/>
+        </w:rPr>
+        <w:t xml:space="preserve">Для стилів я використовував бібліотеку стилів </w:t>
+      </w:r>
+      <w:r>
+        <w:rPr>
+          <w:rStyle w:val="a3"/>
+          <w:rFonts w:ascii="Times New Roman" w:hAnsi="Times New Roman" w:cs="Times New Roman"/>
+          <w:color w:val="auto"/>
+          <w:sz w:val="28"/>
+          <w:u w:val="none"/>
+          <w:lang w:val="en-US"/>
+        </w:rPr>
+        <w:t>Bootstrap</w:t>
+      </w:r>
+      <w:r>
+        <w:rPr>
+          <w:rStyle w:val="a3"/>
+          <w:rFonts w:ascii="Times New Roman" w:hAnsi="Times New Roman" w:cs="Times New Roman"/>
+          <w:color w:val="auto"/>
+          <w:sz w:val="28"/>
+          <w:u w:val="none"/>
+        </w:rPr>
+        <w:t xml:space="preserve">: </w:t>
+      </w:r>
+      <w:hyperlink r:id="rId6" w:history="1">
+        <w:r>
+          <w:rPr>
+            <w:rStyle w:val="a3"/>
+            <w:rFonts w:ascii="Times New Roman" w:hAnsi="Times New Roman" w:cs="Times New Roman"/>
+            <w:sz w:val="28"/>
+          </w:rPr>
+          <w:t>https://getbootstrap.com/docs/5.3/getting-started/introduction/</w:t>
+        </w:r>
+      </w:hyperlink>
+      <w:bookmarkStart w:id="1" w:name="_GoBack"/>
+      <w:bookmarkEnd w:id="1"/>
+    </w:p>
+    <w:p>
+      <w:pPr>
+        <w:rPr>
           <w:rFonts w:ascii="Times New Roman" w:hAnsi="Times New Roman" w:cs="Times New Roman"/>
           <w:sz w:val="28"/>
           <w:lang w:val="en-US"/>
@@ -864,105 +919,6 @@
             <wp:extent cx="5934075" cy="5562600"/>
             <wp:effectExtent l="0" t="0" r="9525" b="0"/>
             <wp:docPr id="1" name="Рисунок 1"/>
-            <wp:cNvGraphicFramePr>
-              <a:graphicFrameLocks xmlns:a="http://schemas.openxmlformats.org/drawingml/2006/main" noChangeAspect="1"/>
-            </wp:cNvGraphicFramePr>
-            <a:graphic xmlns:a="http://schemas.openxmlformats.org/drawingml/2006/main">
-              <a:graphicData uri="http://schemas.openxmlformats.org/drawingml/2006/picture">
-                <pic:pic xmlns:pic="http://schemas.openxmlformats.org/drawingml/2006/picture">
-                  <pic:nvPicPr>
-                    <pic:cNvPr id="1" name=""/>
-                    <pic:cNvPicPr/>
-                  </pic:nvPicPr>
-                  <pic:blipFill>
-                    <a:blip r:embed="rId6"/>
-                    <a:stretch>
-                      <a:fillRect/>
-                    </a:stretch>
-                  </pic:blipFill>
-                  <pic:spPr>
-                    <a:xfrm>
-                      <a:off x="0" y="0"/>
-                      <a:ext cx="5934075" cy="5562600"/>
-                    </a:xfrm>
-                    <a:prstGeom prst="rect">
-                      <a:avLst/>
-                    </a:prstGeom>
-                  </pic:spPr>
-                </pic:pic>
-              </a:graphicData>
-            </a:graphic>
-          </wp:inline>
-        </w:drawing>
-      </w:r>
-    </w:p>
-    <w:p>
-      <w:pPr>
-        <w:rPr>
-          <w:rFonts w:ascii="Times New Roman" w:hAnsi="Times New Roman" w:cs="Times New Roman"/>
-          <w:sz w:val="28"/>
-        </w:rPr>
-      </w:pPr>
-      <w:r>
-        <w:rPr>
-          <w:rFonts w:ascii="Times New Roman" w:hAnsi="Times New Roman" w:cs="Times New Roman"/>
-          <w:sz w:val="28"/>
-          <w:lang w:val="uk-UA"/>
-        </w:rPr>
-        <w:t>Завдання 2</w:t>
-      </w:r>
-      <w:r>
-        <w:rPr>
-          <w:rFonts w:ascii="Times New Roman" w:hAnsi="Times New Roman" w:cs="Times New Roman"/>
-          <w:sz w:val="28"/>
-        </w:rPr>
-        <w:t xml:space="preserve">: </w:t>
-      </w:r>
-    </w:p>
-    <w:p>
-      <w:pPr>
-        <w:rPr>
-          <w:rFonts w:ascii="Times New Roman" w:hAnsi="Times New Roman" w:cs="Times New Roman"/>
-          <w:sz w:val="28"/>
-          <w:lang w:val="en-US"/>
-        </w:rPr>
-      </w:pPr>
-      <w:r>
-        <w:rPr>
-          <w:rFonts w:ascii="Times New Roman" w:hAnsi="Times New Roman" w:cs="Times New Roman"/>
-          <w:sz w:val="28"/>
-          <w:lang w:val="uk-UA"/>
-        </w:rPr>
-        <w:t xml:space="preserve">Після </w:t>
-      </w:r>
-      <w:r>
-        <w:rPr>
-          <w:rFonts w:ascii="Times New Roman" w:hAnsi="Times New Roman" w:cs="Times New Roman"/>
-          <w:sz w:val="28"/>
-          <w:lang w:val="en-US"/>
-        </w:rPr>
-        <w:t>hover:</w:t>
-      </w:r>
-    </w:p>
-    <w:p>
-      <w:pPr>
-        <w:rPr>
-          <w:rFonts w:ascii="Times New Roman" w:hAnsi="Times New Roman" w:cs="Times New Roman"/>
-          <w:sz w:val="28"/>
-          <w:lang w:val="en-US"/>
-        </w:rPr>
-      </w:pPr>
-      <w:r>
-        <w:rPr>
-          <w:noProof/>
-          <w:lang w:val="uk-UA" w:eastAsia="uk-UA"/>
-        </w:rPr>
-        <w:lastRenderedPageBreak/>
-        <w:drawing>
-          <wp:inline distT="0" distB="0" distL="0" distR="0" wp14:anchorId="4E4A1E8D" wp14:editId="401532CB">
-            <wp:extent cx="5940425" cy="3067050"/>
-            <wp:effectExtent l="0" t="0" r="3175" b="0"/>
-            <wp:docPr id="2" name="Рисунок 2"/>
             <wp:cNvGraphicFramePr>
               <a:graphicFrameLocks xmlns:a="http://schemas.openxmlformats.org/drawingml/2006/main" noChangeAspect="1"/>
             </wp:cNvGraphicFramePr>
@@ -982,7 +938,7 @@
                   <pic:spPr>
                     <a:xfrm>
                       <a:off x="0" y="0"/>
-                      <a:ext cx="5940425" cy="3067050"/>
+                      <a:ext cx="5934075" cy="5562600"/>
                     </a:xfrm>
                     <a:prstGeom prst="rect">
                       <a:avLst/>
@@ -1000,6 +956,29 @@
         <w:rPr>
           <w:rFonts w:ascii="Times New Roman" w:hAnsi="Times New Roman" w:cs="Times New Roman"/>
           <w:sz w:val="28"/>
+        </w:rPr>
+      </w:pPr>
+      <w:r>
+        <w:rPr>
+          <w:rFonts w:ascii="Times New Roman" w:hAnsi="Times New Roman" w:cs="Times New Roman"/>
+          <w:sz w:val="28"/>
+          <w:lang w:val="uk-UA"/>
+        </w:rPr>
+        <w:t>Завдання 2</w:t>
+      </w:r>
+      <w:r>
+        <w:rPr>
+          <w:rFonts w:ascii="Times New Roman" w:hAnsi="Times New Roman" w:cs="Times New Roman"/>
+          <w:sz w:val="28"/>
+        </w:rPr>
+        <w:t xml:space="preserve">: </w:t>
+      </w:r>
+    </w:p>
+    <w:p>
+      <w:pPr>
+        <w:rPr>
+          <w:rFonts w:ascii="Times New Roman" w:hAnsi="Times New Roman" w:cs="Times New Roman"/>
+          <w:sz w:val="28"/>
           <w:lang w:val="en-US"/>
         </w:rPr>
       </w:pPr>
@@ -1009,7 +988,7 @@
           <w:sz w:val="28"/>
           <w:lang w:val="uk-UA"/>
         </w:rPr>
-        <w:t>Після кліку</w:t>
+        <w:t xml:space="preserve">Після </w:t>
       </w:r>
       <w:r>
         <w:rPr>
@@ -1017,7 +996,7 @@
           <w:sz w:val="28"/>
           <w:lang w:val="en-US"/>
         </w:rPr>
-        <w:t xml:space="preserve">: </w:t>
+        <w:t>hover:</w:t>
       </w:r>
     </w:p>
     <w:p>
@@ -1033,11 +1012,12 @@
           <w:noProof/>
           <w:lang w:val="uk-UA" w:eastAsia="uk-UA"/>
         </w:rPr>
+        <w:lastRenderedPageBreak/>
         <w:drawing>
-          <wp:inline distT="0" distB="0" distL="0" distR="0" wp14:anchorId="5F56507D" wp14:editId="07318890">
-            <wp:extent cx="5772150" cy="3324225"/>
-            <wp:effectExtent l="0" t="0" r="0" b="9525"/>
-            <wp:docPr id="3" name="Рисунок 3"/>
+          <wp:inline distT="0" distB="0" distL="0" distR="0" wp14:anchorId="4E4A1E8D" wp14:editId="401532CB">
+            <wp:extent cx="5940425" cy="3067050"/>
+            <wp:effectExtent l="0" t="0" r="3175" b="0"/>
+            <wp:docPr id="2" name="Рисунок 2"/>
             <wp:cNvGraphicFramePr>
               <a:graphicFrameLocks xmlns:a="http://schemas.openxmlformats.org/drawingml/2006/main" noChangeAspect="1"/>
             </wp:cNvGraphicFramePr>
@@ -1057,7 +1037,7 @@
                   <pic:spPr>
                     <a:xfrm>
                       <a:off x="0" y="0"/>
-                      <a:ext cx="5772150" cy="3324225"/>
+                      <a:ext cx="5940425" cy="3067050"/>
                     </a:xfrm>
                     <a:prstGeom prst="rect">
                       <a:avLst/>
@@ -1084,7 +1064,7 @@
           <w:sz w:val="28"/>
           <w:lang w:val="uk-UA"/>
         </w:rPr>
-        <w:t>Після дабл-кліку</w:t>
+        <w:t>Після кліку</w:t>
       </w:r>
       <w:r>
         <w:rPr>
@@ -1092,15 +1072,15 @@
           <w:sz w:val="28"/>
           <w:lang w:val="en-US"/>
         </w:rPr>
-        <w:t>:</w:t>
-      </w:r>
-    </w:p>
-    <w:p>
-      <w:pPr>
-        <w:rPr>
-          <w:rFonts w:ascii="Times New Roman" w:hAnsi="Times New Roman" w:cs="Times New Roman"/>
-          <w:sz w:val="28"/>
-          <w:lang w:val="uk-UA"/>
+        <w:t xml:space="preserve">: </w:t>
+      </w:r>
+    </w:p>
+    <w:p>
+      <w:pPr>
+        <w:rPr>
+          <w:rFonts w:ascii="Times New Roman" w:hAnsi="Times New Roman" w:cs="Times New Roman"/>
+          <w:sz w:val="28"/>
+          <w:lang w:val="en-US"/>
         </w:rPr>
       </w:pPr>
       <w:r>
@@ -1108,12 +1088,11 @@
           <w:noProof/>
           <w:lang w:val="uk-UA" w:eastAsia="uk-UA"/>
         </w:rPr>
-        <w:lastRenderedPageBreak/>
         <w:drawing>
-          <wp:inline distT="0" distB="0" distL="0" distR="0" wp14:anchorId="14139AEB" wp14:editId="4FD53AE0">
-            <wp:extent cx="5419725" cy="3162300"/>
-            <wp:effectExtent l="0" t="0" r="9525" b="0"/>
-            <wp:docPr id="7" name="Рисунок 7"/>
+          <wp:inline distT="0" distB="0" distL="0" distR="0" wp14:anchorId="5F56507D" wp14:editId="07318890">
+            <wp:extent cx="5772150" cy="3324225"/>
+            <wp:effectExtent l="0" t="0" r="0" b="9525"/>
+            <wp:docPr id="3" name="Рисунок 3"/>
             <wp:cNvGraphicFramePr>
               <a:graphicFrameLocks xmlns:a="http://schemas.openxmlformats.org/drawingml/2006/main" noChangeAspect="1"/>
             </wp:cNvGraphicFramePr>
@@ -1133,6 +1112,82 @@
                   <pic:spPr>
                     <a:xfrm>
                       <a:off x="0" y="0"/>
+                      <a:ext cx="5772150" cy="3324225"/>
+                    </a:xfrm>
+                    <a:prstGeom prst="rect">
+                      <a:avLst/>
+                    </a:prstGeom>
+                  </pic:spPr>
+                </pic:pic>
+              </a:graphicData>
+            </a:graphic>
+          </wp:inline>
+        </w:drawing>
+      </w:r>
+    </w:p>
+    <w:p>
+      <w:pPr>
+        <w:rPr>
+          <w:rFonts w:ascii="Times New Roman" w:hAnsi="Times New Roman" w:cs="Times New Roman"/>
+          <w:sz w:val="28"/>
+          <w:lang w:val="en-US"/>
+        </w:rPr>
+      </w:pPr>
+      <w:r>
+        <w:rPr>
+          <w:rFonts w:ascii="Times New Roman" w:hAnsi="Times New Roman" w:cs="Times New Roman"/>
+          <w:sz w:val="28"/>
+          <w:lang w:val="uk-UA"/>
+        </w:rPr>
+        <w:t>Після дабл-кліку</w:t>
+      </w:r>
+      <w:r>
+        <w:rPr>
+          <w:rFonts w:ascii="Times New Roman" w:hAnsi="Times New Roman" w:cs="Times New Roman"/>
+          <w:sz w:val="28"/>
+          <w:lang w:val="en-US"/>
+        </w:rPr>
+        <w:t>:</w:t>
+      </w:r>
+    </w:p>
+    <w:p>
+      <w:pPr>
+        <w:rPr>
+          <w:rFonts w:ascii="Times New Roman" w:hAnsi="Times New Roman" w:cs="Times New Roman"/>
+          <w:sz w:val="28"/>
+          <w:lang w:val="uk-UA"/>
+        </w:rPr>
+      </w:pPr>
+      <w:r>
+        <w:rPr>
+          <w:noProof/>
+          <w:lang w:val="uk-UA" w:eastAsia="uk-UA"/>
+        </w:rPr>
+        <w:lastRenderedPageBreak/>
+        <w:drawing>
+          <wp:inline distT="0" distB="0" distL="0" distR="0" wp14:anchorId="14139AEB" wp14:editId="4FD53AE0">
+            <wp:extent cx="5419725" cy="3162300"/>
+            <wp:effectExtent l="0" t="0" r="9525" b="0"/>
+            <wp:docPr id="7" name="Рисунок 7"/>
+            <wp:cNvGraphicFramePr>
+              <a:graphicFrameLocks xmlns:a="http://schemas.openxmlformats.org/drawingml/2006/main" noChangeAspect="1"/>
+            </wp:cNvGraphicFramePr>
+            <a:graphic xmlns:a="http://schemas.openxmlformats.org/drawingml/2006/main">
+              <a:graphicData uri="http://schemas.openxmlformats.org/drawingml/2006/picture">
+                <pic:pic xmlns:pic="http://schemas.openxmlformats.org/drawingml/2006/picture">
+                  <pic:nvPicPr>
+                    <pic:cNvPr id="1" name=""/>
+                    <pic:cNvPicPr/>
+                  </pic:nvPicPr>
+                  <pic:blipFill>
+                    <a:blip r:embed="rId10"/>
+                    <a:stretch>
+                      <a:fillRect/>
+                    </a:stretch>
+                  </pic:blipFill>
+                  <pic:spPr>
+                    <a:xfrm>
+                      <a:off x="0" y="0"/>
                       <a:ext cx="5419725" cy="3162300"/>
                     </a:xfrm>
                     <a:prstGeom prst="rect">
@@ -1177,8 +1232,6 @@
         </w:rPr>
         <w:t>наявні в моделі документа події для внесення змін в сторінку.</w:t>
       </w:r>
-      <w:bookmarkStart w:id="1" w:name="_GoBack"/>
-      <w:bookmarkEnd w:id="1"/>
     </w:p>
     <w:sectPr>
       <w:pgSz w:w="11906" w:h="16838"/>
